--- a/docs/Administratif/src/Borang/Borang_4/411. Rekomendasi Penerbitan SKL.docx
+++ b/docs/Administratif/src/Borang/Borang_4/411. Rekomendasi Penerbitan SKL.docx
@@ -140,8 +140,8 @@
           <w:b/>
           <w:bCs/>
           <w:color w:val="000000"/>
-          <w:sz w:val="32"/>
-          <w:szCs w:val="32"/>
+          <w:sz w:val="28"/>
+          <w:szCs w:val="28"/>
         </w:rPr>
       </w:pPr>
       <w:r>
@@ -150,8 +150,8 @@
           <w:b/>
           <w:bCs/>
           <w:color w:val="000000"/>
-          <w:sz w:val="32"/>
-          <w:szCs w:val="32"/>
+          <w:sz w:val="28"/>
+          <w:szCs w:val="28"/>
         </w:rPr>
         <w:t>REKOMENDASI PENERBITAN SURAT KETERANGAN LULUS</w:t>
       </w:r>
@@ -169,8 +169,8 @@
           <w:b/>
           <w:bCs/>
           <w:color w:val="000000"/>
-          <w:sz w:val="32"/>
-          <w:szCs w:val="32"/>
+          <w:sz w:val="28"/>
+          <w:szCs w:val="28"/>
         </w:rPr>
       </w:pPr>
       <w:r>
@@ -179,8 +179,8 @@
           <w:b/>
           <w:bCs/>
           <w:color w:val="000000"/>
-          <w:sz w:val="32"/>
-          <w:szCs w:val="32"/>
+          <w:sz w:val="28"/>
+          <w:szCs w:val="28"/>
         </w:rPr>
         <w:t>MAHASISWA PRODI TEKNIK ELEKTRO</w:t>
       </w:r>
@@ -1342,17 +1342,37 @@
           <w:szCs w:val="24"/>
           <w:lang w:val="en-US"/>
         </w:rPr>
-        <w:t xml:space="preserve"> 0</w:t>
-      </w:r>
-      <w:r>
-        <w:rPr>
-          <w:rFonts w:ascii="Times New Roman" w:hAnsi="Times New Roman"/>
-          <w:color w:val="000000"/>
-          <w:sz w:val="24"/>
-          <w:szCs w:val="24"/>
-          <w:lang w:val="en-US"/>
-        </w:rPr>
-        <w:t xml:space="preserve">6 </w:t>
+        <w:t xml:space="preserve"> </w:t>
+      </w:r>
+      <w:r>
+        <w:rPr>
+          <w:rFonts w:ascii="Times New Roman" w:hAnsi="Times New Roman"/>
+          <w:color w:val="000000"/>
+          <w:sz w:val="24"/>
+          <w:szCs w:val="24"/>
+          <w:lang w:val="en-US"/>
+        </w:rPr>
+        <w:t>2</w:t>
+      </w:r>
+      <w:r>
+        <w:rPr>
+          <w:rFonts w:ascii="Times New Roman" w:hAnsi="Times New Roman"/>
+          <w:color w:val="000000"/>
+          <w:sz w:val="24"/>
+          <w:szCs w:val="24"/>
+          <w:lang w:val="en-US"/>
+        </w:rPr>
+        <w:t>0</w:t>
+      </w:r>
+      <w:r>
+        <w:rPr>
+          <w:rFonts w:ascii="Times New Roman" w:hAnsi="Times New Roman"/>
+          <w:color w:val="000000"/>
+          <w:sz w:val="24"/>
+          <w:szCs w:val="24"/>
+          <w:lang w:val="en-US"/>
+        </w:rPr>
+        <w:t xml:space="preserve"> </w:t>
       </w:r>
       <w:proofErr w:type="spellStart"/>
       <w:r>
@@ -1384,6 +1404,7 @@
         <w:autoSpaceDN w:val="0"/>
         <w:adjustRightInd w:val="0"/>
         <w:spacing w:after="0"/>
+        <w:ind w:left="5040" w:firstLine="720"/>
         <w:rPr>
           <w:rFonts w:ascii="Times New Roman" w:hAnsi="Times New Roman"/>
           <w:color w:val="000000"/>
@@ -1420,100 +1441,6 @@
           <w:szCs w:val="24"/>
         </w:rPr>
         <w:t xml:space="preserve"> Teknik Elektro</w:t>
-      </w:r>
-      <w:r>
-        <w:rPr>
-          <w:rFonts w:ascii="Times New Roman" w:hAnsi="Times New Roman"/>
-          <w:color w:val="000000"/>
-          <w:sz w:val="24"/>
-          <w:szCs w:val="24"/>
-          <w:lang w:val="en-US"/>
-        </w:rPr>
-        <w:tab/>
-      </w:r>
-      <w:r>
-        <w:rPr>
-          <w:rFonts w:ascii="Times New Roman" w:hAnsi="Times New Roman"/>
-          <w:color w:val="000000"/>
-          <w:sz w:val="24"/>
-          <w:szCs w:val="24"/>
-          <w:lang w:val="en-US"/>
-        </w:rPr>
-        <w:tab/>
-      </w:r>
-      <w:r>
-        <w:rPr>
-          <w:rFonts w:ascii="Times New Roman" w:hAnsi="Times New Roman"/>
-          <w:color w:val="000000"/>
-          <w:sz w:val="24"/>
-          <w:szCs w:val="24"/>
-          <w:lang w:val="en-US"/>
-        </w:rPr>
-        <w:tab/>
-      </w:r>
-      <w:r>
-        <w:rPr>
-          <w:rFonts w:ascii="Times New Roman" w:hAnsi="Times New Roman"/>
-          <w:color w:val="000000"/>
-          <w:sz w:val="24"/>
-          <w:szCs w:val="24"/>
-          <w:lang w:val="en-US"/>
-        </w:rPr>
-        <w:tab/>
-      </w:r>
-      <w:r>
-        <w:rPr>
-          <w:rFonts w:ascii="Times New Roman" w:hAnsi="Times New Roman"/>
-          <w:color w:val="000000"/>
-          <w:sz w:val="24"/>
-          <w:szCs w:val="24"/>
-          <w:lang w:val="en-US"/>
-        </w:rPr>
-        <w:tab/>
-      </w:r>
-      <w:proofErr w:type="spellStart"/>
-      <w:r>
-        <w:rPr>
-          <w:rFonts w:ascii="Times New Roman" w:hAnsi="Times New Roman"/>
-          <w:color w:val="000000"/>
-          <w:sz w:val="24"/>
-          <w:szCs w:val="24"/>
-          <w:lang w:val="en-US"/>
-        </w:rPr>
-        <w:t>Koordinator</w:t>
-      </w:r>
-      <w:proofErr w:type="spellEnd"/>
-      <w:r>
-        <w:rPr>
-          <w:rFonts w:ascii="Times New Roman" w:hAnsi="Times New Roman"/>
-          <w:color w:val="000000"/>
-          <w:sz w:val="24"/>
-          <w:szCs w:val="24"/>
-          <w:lang w:val="en-US"/>
-        </w:rPr>
-        <w:t xml:space="preserve"> </w:t>
-      </w:r>
-      <w:proofErr w:type="spellStart"/>
-      <w:r>
-        <w:rPr>
-          <w:rFonts w:ascii="Times New Roman" w:hAnsi="Times New Roman"/>
-          <w:color w:val="000000"/>
-          <w:sz w:val="24"/>
-          <w:szCs w:val="24"/>
-          <w:lang w:val="en-US"/>
-        </w:rPr>
-        <w:t>Tugas</w:t>
-      </w:r>
-      <w:proofErr w:type="spellEnd"/>
-      <w:r>
-        <w:rPr>
-          <w:rFonts w:ascii="Times New Roman" w:hAnsi="Times New Roman"/>
-          <w:color w:val="000000"/>
-          <w:sz w:val="24"/>
-          <w:szCs w:val="24"/>
-          <w:lang w:val="en-US"/>
-        </w:rPr>
-        <w:t xml:space="preserve"> Akhir</w:t>
       </w:r>
     </w:p>
     <w:p>
@@ -1591,6 +1518,7 @@
         <w:autoSpaceDN w:val="0"/>
         <w:adjustRightInd w:val="0"/>
         <w:spacing w:after="0" w:line="240" w:lineRule="auto"/>
+        <w:ind w:left="5040" w:firstLine="720"/>
         <w:rPr>
           <w:rFonts w:ascii="Times New Roman" w:hAnsi="Times New Roman"/>
           <w:b/>
@@ -1673,7 +1601,7 @@
           <w:szCs w:val="24"/>
           <w:lang w:val="en-US"/>
         </w:rPr>
-        <w:tab/>
+        <w:t>NIP. 197</w:t>
       </w:r>
       <w:r>
         <w:rPr>
@@ -1685,7 +1613,7 @@
           <w:szCs w:val="24"/>
           <w:lang w:val="en-US"/>
         </w:rPr>
-        <w:tab/>
+        <w:t>21021</w:t>
       </w:r>
       <w:r>
         <w:rPr>
@@ -1697,8 +1625,7 @@
           <w:szCs w:val="24"/>
           <w:lang w:val="en-US"/>
         </w:rPr>
-        <w:tab/>
-        <w:t>Ahmad Faizal, S</w:t>
+        <w:t xml:space="preserve"> </w:t>
       </w:r>
       <w:r>
         <w:rPr>
@@ -1710,7 +1637,7 @@
           <w:szCs w:val="24"/>
           <w:lang w:val="en-US"/>
         </w:rPr>
-        <w:t>.</w:t>
+        <w:t>200604</w:t>
       </w:r>
       <w:r>
         <w:rPr>
@@ -1722,7 +1649,7 @@
           <w:szCs w:val="24"/>
           <w:lang w:val="en-US"/>
         </w:rPr>
-        <w:t>T.</w:t>
+        <w:t xml:space="preserve"> </w:t>
       </w:r>
       <w:r>
         <w:rPr>
@@ -1734,7 +1661,7 @@
           <w:szCs w:val="24"/>
           <w:lang w:val="en-US"/>
         </w:rPr>
-        <w:t>,</w:t>
+        <w:t>2</w:t>
       </w:r>
       <w:r>
         <w:rPr>
@@ -1746,7 +1673,7 @@
           <w:szCs w:val="24"/>
           <w:lang w:val="en-US"/>
         </w:rPr>
-        <w:t xml:space="preserve"> M</w:t>
+        <w:t xml:space="preserve"> </w:t>
       </w:r>
       <w:r>
         <w:rPr>
@@ -1758,130 +1685,6 @@
           <w:szCs w:val="24"/>
           <w:lang w:val="en-US"/>
         </w:rPr>
-        <w:t>.</w:t>
-      </w:r>
-      <w:r>
-        <w:rPr>
-          <w:rFonts w:ascii="Times New Roman" w:hAnsi="Times New Roman"/>
-          <w:b/>
-          <w:bCs/>
-          <w:color w:val="000000"/>
-          <w:sz w:val="24"/>
-          <w:szCs w:val="24"/>
-          <w:lang w:val="en-US"/>
-        </w:rPr>
-        <w:t>T</w:t>
-      </w:r>
-    </w:p>
-    <w:p>
-      <w:pPr>
-        <w:widowControl w:val="0"/>
-        <w:autoSpaceDE w:val="0"/>
-        <w:autoSpaceDN w:val="0"/>
-        <w:adjustRightInd w:val="0"/>
-        <w:spacing w:after="0" w:line="240" w:lineRule="auto"/>
-        <w:rPr>
-          <w:rFonts w:ascii="Times New Roman" w:hAnsi="Times New Roman"/>
-          <w:color w:val="000000"/>
-          <w:sz w:val="24"/>
-          <w:szCs w:val="24"/>
-          <w:lang w:val="en-US"/>
-        </w:rPr>
-      </w:pPr>
-      <w:r>
-        <w:rPr>
-          <w:rFonts w:ascii="Times New Roman" w:hAnsi="Times New Roman"/>
-          <w:b/>
-          <w:bCs/>
-          <w:color w:val="000000"/>
-          <w:sz w:val="24"/>
-          <w:szCs w:val="24"/>
-          <w:lang w:val="en-US"/>
-        </w:rPr>
-        <w:t>NIP. 197</w:t>
-      </w:r>
-      <w:r>
-        <w:rPr>
-          <w:rFonts w:ascii="Times New Roman" w:hAnsi="Times New Roman"/>
-          <w:b/>
-          <w:bCs/>
-          <w:color w:val="000000"/>
-          <w:sz w:val="24"/>
-          <w:szCs w:val="24"/>
-          <w:lang w:val="en-US"/>
-        </w:rPr>
-        <w:t>21021</w:t>
-      </w:r>
-      <w:r>
-        <w:rPr>
-          <w:rFonts w:ascii="Times New Roman" w:hAnsi="Times New Roman"/>
-          <w:b/>
-          <w:bCs/>
-          <w:color w:val="000000"/>
-          <w:sz w:val="24"/>
-          <w:szCs w:val="24"/>
-          <w:lang w:val="en-US"/>
-        </w:rPr>
-        <w:t xml:space="preserve"> </w:t>
-      </w:r>
-      <w:r>
-        <w:rPr>
-          <w:rFonts w:ascii="Times New Roman" w:hAnsi="Times New Roman"/>
-          <w:b/>
-          <w:bCs/>
-          <w:color w:val="000000"/>
-          <w:sz w:val="24"/>
-          <w:szCs w:val="24"/>
-          <w:lang w:val="en-US"/>
-        </w:rPr>
-        <w:t>200604</w:t>
-      </w:r>
-      <w:r>
-        <w:rPr>
-          <w:rFonts w:ascii="Times New Roman" w:hAnsi="Times New Roman"/>
-          <w:b/>
-          <w:bCs/>
-          <w:color w:val="000000"/>
-          <w:sz w:val="24"/>
-          <w:szCs w:val="24"/>
-          <w:lang w:val="en-US"/>
-        </w:rPr>
-        <w:t xml:space="preserve"> </w:t>
-      </w:r>
-      <w:r>
-        <w:rPr>
-          <w:rFonts w:ascii="Times New Roman" w:hAnsi="Times New Roman"/>
-          <w:b/>
-          <w:bCs/>
-          <w:color w:val="000000"/>
-          <w:sz w:val="24"/>
-          <w:szCs w:val="24"/>
-          <w:lang w:val="en-US"/>
-        </w:rPr>
-        <w:t>2</w:t>
-      </w:r>
-      <w:r>
-        <w:rPr>
-          <w:rFonts w:ascii="Times New Roman" w:hAnsi="Times New Roman"/>
-          <w:b/>
-          <w:bCs/>
-          <w:color w:val="000000"/>
-          <w:sz w:val="24"/>
-          <w:szCs w:val="24"/>
-          <w:lang w:val="en-US"/>
-        </w:rPr>
-        <w:t xml:space="preserve"> </w:t>
-      </w:r>
-      <w:r>
-        <w:rPr>
-          <w:rFonts w:ascii="Times New Roman" w:hAnsi="Times New Roman"/>
-          <w:b/>
-          <w:bCs/>
-          <w:color w:val="000000"/>
-          <w:sz w:val="24"/>
-          <w:szCs w:val="24"/>
-          <w:lang w:val="en-US"/>
-        </w:rPr>
         <w:t>001</w:t>
       </w:r>
       <w:r>
@@ -1933,29 +1736,6 @@
           <w:lang w:val="en-US"/>
         </w:rPr>
         <w:tab/>
-      </w:r>
-      <w:proofErr w:type="gramStart"/>
-      <w:r>
-        <w:rPr>
-          <w:rFonts w:ascii="Times New Roman" w:hAnsi="Times New Roman"/>
-          <w:b/>
-          <w:color w:val="000000"/>
-          <w:sz w:val="24"/>
-          <w:szCs w:val="24"/>
-        </w:rPr>
-        <w:t>NIP</w:t>
-      </w:r>
-      <w:proofErr w:type="gramEnd"/>
-      <w:r>
-        <w:rPr>
-          <w:rFonts w:ascii="Times New Roman" w:hAnsi="Times New Roman"/>
-          <w:b/>
-          <w:color w:val="000000"/>
-          <w:sz w:val="24"/>
-          <w:szCs w:val="24"/>
-          <w:lang w:val="en-US"/>
-        </w:rPr>
-        <w:t>.  19880630 201503 1006</w:t>
       </w:r>
     </w:p>
     <w:p>
